--- a/sdoc/介绍文档.docx
+++ b/sdoc/介绍文档.docx
@@ -106,8 +106,6 @@
         </w:rPr>
         <w:t>开发</w:t>
       </w:r>
-      <w:bookmarkStart w:id="0" w:name="_GoBack"/>
-      <w:bookmarkEnd w:id="0"/>
       <w:r>
         <w:rPr>
           <w:rFonts w:ascii="Helvetica" w:hAnsi="Helvetica" w:cs="Helvetica" w:hint="eastAsia"/>
@@ -227,10 +225,10 @@
           <w:noProof/>
         </w:rPr>
         <w:drawing>
-          <wp:inline distT="0" distB="0" distL="0" distR="0" wp14:anchorId="4C044ACD" wp14:editId="3AC3DF36">
-            <wp:extent cx="5274310" cy="3279140"/>
-            <wp:effectExtent l="0" t="0" r="2540" b="0"/>
-            <wp:docPr id="2" name="图片 2"/>
+          <wp:inline distT="0" distB="0" distL="0" distR="0" wp14:anchorId="2BBF252B" wp14:editId="2BE7A3D9">
+            <wp:extent cx="5274310" cy="3294380"/>
+            <wp:effectExtent l="0" t="0" r="2540" b="1270"/>
+            <wp:docPr id="3" name="图片 3" descr="https://box.kancloud.cn/7b00e53258ea3fd65e593a9e7eb2e3c6_976x610.png"/>
             <wp:cNvGraphicFramePr>
               <a:graphicFrameLocks xmlns:a="http://schemas.openxmlformats.org/drawingml/2006/main" noChangeAspect="1"/>
             </wp:cNvGraphicFramePr>
@@ -238,23 +236,36 @@
               <a:graphicData uri="http://schemas.openxmlformats.org/drawingml/2006/picture">
                 <pic:pic xmlns:pic="http://schemas.openxmlformats.org/drawingml/2006/picture">
                   <pic:nvPicPr>
-                    <pic:cNvPr id="0" name=""/>
-                    <pic:cNvPicPr/>
+                    <pic:cNvPr id="0" name="Picture 1" descr="https://box.kancloud.cn/7b00e53258ea3fd65e593a9e7eb2e3c6_976x610.png"/>
+                    <pic:cNvPicPr>
+                      <a:picLocks noChangeAspect="1" noChangeArrowheads="1"/>
+                    </pic:cNvPicPr>
                   </pic:nvPicPr>
                   <pic:blipFill>
-                    <a:blip r:embed="rId7"/>
+                    <a:blip r:embed="rId7">
+                      <a:extLst>
+                        <a:ext uri="{28A0092B-C50C-407E-A947-70E740481C1C}">
+                          <a14:useLocalDpi xmlns:a14="http://schemas.microsoft.com/office/drawing/2010/main" val="0"/>
+                        </a:ext>
+                      </a:extLst>
+                    </a:blip>
+                    <a:srcRect/>
                     <a:stretch>
                       <a:fillRect/>
                     </a:stretch>
                   </pic:blipFill>
-                  <pic:spPr>
+                  <pic:spPr bwMode="auto">
                     <a:xfrm>
                       <a:off x="0" y="0"/>
-                      <a:ext cx="5274310" cy="3279140"/>
+                      <a:ext cx="5274310" cy="3294380"/>
                     </a:xfrm>
                     <a:prstGeom prst="rect">
                       <a:avLst/>
                     </a:prstGeom>
+                    <a:noFill/>
+                    <a:ln>
+                      <a:noFill/>
+                    </a:ln>
                   </pic:spPr>
                 </pic:pic>
               </a:graphicData>
@@ -270,10 +281,10 @@
         </w:rPr>
         <w:lastRenderedPageBreak/>
         <w:drawing>
-          <wp:inline distT="0" distB="0" distL="0" distR="0" wp14:anchorId="40B686B0" wp14:editId="6D35C1C4">
-            <wp:extent cx="5274310" cy="4902835"/>
+          <wp:inline distT="0" distB="0" distL="0" distR="0" wp14:anchorId="701225C5" wp14:editId="31EECF80">
+            <wp:extent cx="5274310" cy="5375910"/>
             <wp:effectExtent l="0" t="0" r="2540" b="0"/>
-            <wp:docPr id="4" name="图片 4"/>
+            <wp:docPr id="11" name="图片 11" descr="https://box.kancloud.cn/c59b0559a09a26c7c38bdc56382e2962_833x849.png"/>
             <wp:cNvGraphicFramePr>
               <a:graphicFrameLocks xmlns:a="http://schemas.openxmlformats.org/drawingml/2006/main" noChangeAspect="1"/>
             </wp:cNvGraphicFramePr>
@@ -281,23 +292,36 @@
               <a:graphicData uri="http://schemas.openxmlformats.org/drawingml/2006/picture">
                 <pic:pic xmlns:pic="http://schemas.openxmlformats.org/drawingml/2006/picture">
                   <pic:nvPicPr>
-                    <pic:cNvPr id="0" name=""/>
-                    <pic:cNvPicPr/>
+                    <pic:cNvPr id="0" name="Picture 3" descr="https://box.kancloud.cn/c59b0559a09a26c7c38bdc56382e2962_833x849.png"/>
+                    <pic:cNvPicPr>
+                      <a:picLocks noChangeAspect="1" noChangeArrowheads="1"/>
+                    </pic:cNvPicPr>
                   </pic:nvPicPr>
                   <pic:blipFill>
-                    <a:blip r:embed="rId8"/>
+                    <a:blip r:embed="rId8">
+                      <a:extLst>
+                        <a:ext uri="{28A0092B-C50C-407E-A947-70E740481C1C}">
+                          <a14:useLocalDpi xmlns:a14="http://schemas.microsoft.com/office/drawing/2010/main" val="0"/>
+                        </a:ext>
+                      </a:extLst>
+                    </a:blip>
+                    <a:srcRect/>
                     <a:stretch>
                       <a:fillRect/>
                     </a:stretch>
                   </pic:blipFill>
-                  <pic:spPr>
+                  <pic:spPr bwMode="auto">
                     <a:xfrm>
                       <a:off x="0" y="0"/>
-                      <a:ext cx="5274310" cy="4902835"/>
+                      <a:ext cx="5274310" cy="5375910"/>
                     </a:xfrm>
                     <a:prstGeom prst="rect">
                       <a:avLst/>
                     </a:prstGeom>
+                    <a:noFill/>
+                    <a:ln>
+                      <a:noFill/>
+                    </a:ln>
                   </pic:spPr>
                 </pic:pic>
               </a:graphicData>
@@ -415,10 +439,10 @@
         </w:rPr>
         <w:lastRenderedPageBreak/>
         <w:drawing>
-          <wp:inline distT="0" distB="0" distL="0" distR="0" wp14:anchorId="25B5C951" wp14:editId="77E841A7">
-            <wp:extent cx="5274310" cy="2602865"/>
-            <wp:effectExtent l="0" t="0" r="2540" b="6985"/>
-            <wp:docPr id="5" name="图片 5"/>
+          <wp:inline distT="0" distB="0" distL="0" distR="0" wp14:anchorId="560D9BF9" wp14:editId="48CA4ECA">
+            <wp:extent cx="5274310" cy="3542030"/>
+            <wp:effectExtent l="0" t="0" r="2540" b="1270"/>
+            <wp:docPr id="16" name="图片 16" descr="https://box.kancloud.cn/f3b01a417f1eb90d77d1b96d5aa7b3f7_1303x875.png"/>
             <wp:cNvGraphicFramePr>
               <a:graphicFrameLocks xmlns:a="http://schemas.openxmlformats.org/drawingml/2006/main" noChangeAspect="1"/>
             </wp:cNvGraphicFramePr>
@@ -426,23 +450,36 @@
               <a:graphicData uri="http://schemas.openxmlformats.org/drawingml/2006/picture">
                 <pic:pic xmlns:pic="http://schemas.openxmlformats.org/drawingml/2006/picture">
                   <pic:nvPicPr>
-                    <pic:cNvPr id="1" name=""/>
-                    <pic:cNvPicPr/>
+                    <pic:cNvPr id="0" name="Picture 5" descr="https://box.kancloud.cn/f3b01a417f1eb90d77d1b96d5aa7b3f7_1303x875.png"/>
+                    <pic:cNvPicPr>
+                      <a:picLocks noChangeAspect="1" noChangeArrowheads="1"/>
+                    </pic:cNvPicPr>
                   </pic:nvPicPr>
                   <pic:blipFill>
-                    <a:blip r:embed="rId9"/>
+                    <a:blip r:embed="rId9" cstate="print">
+                      <a:extLst>
+                        <a:ext uri="{28A0092B-C50C-407E-A947-70E740481C1C}">
+                          <a14:useLocalDpi xmlns:a14="http://schemas.microsoft.com/office/drawing/2010/main" val="0"/>
+                        </a:ext>
+                      </a:extLst>
+                    </a:blip>
+                    <a:srcRect/>
                     <a:stretch>
                       <a:fillRect/>
                     </a:stretch>
                   </pic:blipFill>
-                  <pic:spPr>
+                  <pic:spPr bwMode="auto">
                     <a:xfrm>
                       <a:off x="0" y="0"/>
-                      <a:ext cx="5274310" cy="2602865"/>
+                      <a:ext cx="5274310" cy="3542030"/>
                     </a:xfrm>
                     <a:prstGeom prst="rect">
                       <a:avLst/>
                     </a:prstGeom>
+                    <a:noFill/>
+                    <a:ln>
+                      <a:noFill/>
+                    </a:ln>
                   </pic:spPr>
                 </pic:pic>
               </a:graphicData>
@@ -472,10 +509,10 @@
           <w:noProof/>
         </w:rPr>
         <w:drawing>
-          <wp:inline distT="0" distB="0" distL="0" distR="0" wp14:anchorId="1525C216" wp14:editId="4D76BA9D">
-            <wp:extent cx="5274310" cy="2748280"/>
-            <wp:effectExtent l="0" t="0" r="2540" b="0"/>
-            <wp:docPr id="19" name="图片 19"/>
+          <wp:inline distT="0" distB="0" distL="0" distR="0" wp14:anchorId="7EF5DDA3" wp14:editId="1AF5E9EF">
+            <wp:extent cx="5274310" cy="3152775"/>
+            <wp:effectExtent l="0" t="0" r="2540" b="9525"/>
+            <wp:docPr id="17" name="图片 17" descr="https://box.kancloud.cn/a4669d6c5c470ec3dac99e50f179d90d_1539x920.png"/>
             <wp:cNvGraphicFramePr>
               <a:graphicFrameLocks xmlns:a="http://schemas.openxmlformats.org/drawingml/2006/main" noChangeAspect="1"/>
             </wp:cNvGraphicFramePr>
@@ -483,23 +520,36 @@
               <a:graphicData uri="http://schemas.openxmlformats.org/drawingml/2006/picture">
                 <pic:pic xmlns:pic="http://schemas.openxmlformats.org/drawingml/2006/picture">
                   <pic:nvPicPr>
-                    <pic:cNvPr id="1" name=""/>
-                    <pic:cNvPicPr/>
+                    <pic:cNvPr id="0" name="Picture 7" descr="https://box.kancloud.cn/a4669d6c5c470ec3dac99e50f179d90d_1539x920.png"/>
+                    <pic:cNvPicPr>
+                      <a:picLocks noChangeAspect="1" noChangeArrowheads="1"/>
+                    </pic:cNvPicPr>
                   </pic:nvPicPr>
                   <pic:blipFill>
-                    <a:blip r:embed="rId10"/>
+                    <a:blip r:embed="rId10" cstate="print">
+                      <a:extLst>
+                        <a:ext uri="{28A0092B-C50C-407E-A947-70E740481C1C}">
+                          <a14:useLocalDpi xmlns:a14="http://schemas.microsoft.com/office/drawing/2010/main" val="0"/>
+                        </a:ext>
+                      </a:extLst>
+                    </a:blip>
+                    <a:srcRect/>
                     <a:stretch>
                       <a:fillRect/>
                     </a:stretch>
                   </pic:blipFill>
-                  <pic:spPr>
+                  <pic:spPr bwMode="auto">
                     <a:xfrm>
                       <a:off x="0" y="0"/>
-                      <a:ext cx="5274310" cy="2748280"/>
+                      <a:ext cx="5274310" cy="3152775"/>
                     </a:xfrm>
                     <a:prstGeom prst="rect">
                       <a:avLst/>
                     </a:prstGeom>
+                    <a:noFill/>
+                    <a:ln>
+                      <a:noFill/>
+                    </a:ln>
                   </pic:spPr>
                 </pic:pic>
               </a:graphicData>
@@ -626,15 +676,16 @@
       <w:pPr>
         <w:pStyle w:val="2"/>
       </w:pPr>
-      <w:bookmarkStart w:id="1" w:name="_Hlk528788653"/>
-      <w:r>
+      <w:bookmarkStart w:id="0" w:name="_Hlk528788653"/>
+      <w:r>
+        <w:lastRenderedPageBreak/>
         <w:t>E</w:t>
       </w:r>
       <w:r>
         <w:t>clipse</w:t>
       </w:r>
     </w:p>
-    <w:bookmarkEnd w:id="1"/>
+    <w:bookmarkEnd w:id="0"/>
     <w:p>
       <w:pPr>
         <w:pStyle w:val="3"/>
@@ -659,7 +710,6 @@
         <w:jc w:val="left"/>
       </w:pPr>
       <w:r>
-        <w:lastRenderedPageBreak/>
         <w:t>下载地址：</w:t>
       </w:r>
       <w:r>
@@ -707,10 +757,10 @@
           <w:noProof/>
         </w:rPr>
         <w:drawing>
-          <wp:inline distT="0" distB="0" distL="0" distR="0" wp14:anchorId="60315E98" wp14:editId="58C0DFCC">
-            <wp:extent cx="5274310" cy="4364355"/>
-            <wp:effectExtent l="0" t="0" r="2540" b="0"/>
-            <wp:docPr id="1" name="图片 1"/>
+          <wp:inline distT="0" distB="0" distL="0" distR="0" wp14:anchorId="3EF0061C" wp14:editId="2DB3173E">
+            <wp:extent cx="5274310" cy="3863975"/>
+            <wp:effectExtent l="0" t="0" r="2540" b="3175"/>
+            <wp:docPr id="18" name="图片 18" descr="https://box.kancloud.cn/5f78262903a45e64dc97b088d12a0bfd_999x732.png"/>
             <wp:cNvGraphicFramePr>
               <a:graphicFrameLocks xmlns:a="http://schemas.openxmlformats.org/drawingml/2006/main" noChangeAspect="1"/>
             </wp:cNvGraphicFramePr>
@@ -718,23 +768,36 @@
               <a:graphicData uri="http://schemas.openxmlformats.org/drawingml/2006/picture">
                 <pic:pic xmlns:pic="http://schemas.openxmlformats.org/drawingml/2006/picture">
                   <pic:nvPicPr>
-                    <pic:cNvPr id="1" name=""/>
-                    <pic:cNvPicPr/>
+                    <pic:cNvPr id="0" name="Picture 9" descr="https://box.kancloud.cn/5f78262903a45e64dc97b088d12a0bfd_999x732.png"/>
+                    <pic:cNvPicPr>
+                      <a:picLocks noChangeAspect="1" noChangeArrowheads="1"/>
+                    </pic:cNvPicPr>
                   </pic:nvPicPr>
                   <pic:blipFill>
-                    <a:blip r:embed="rId12"/>
+                    <a:blip r:embed="rId12">
+                      <a:extLst>
+                        <a:ext uri="{28A0092B-C50C-407E-A947-70E740481C1C}">
+                          <a14:useLocalDpi xmlns:a14="http://schemas.microsoft.com/office/drawing/2010/main" val="0"/>
+                        </a:ext>
+                      </a:extLst>
+                    </a:blip>
+                    <a:srcRect/>
                     <a:stretch>
                       <a:fillRect/>
                     </a:stretch>
                   </pic:blipFill>
-                  <pic:spPr>
+                  <pic:spPr bwMode="auto">
                     <a:xfrm>
                       <a:off x="0" y="0"/>
-                      <a:ext cx="5274310" cy="4364355"/>
+                      <a:ext cx="5274310" cy="3863975"/>
                     </a:xfrm>
                     <a:prstGeom prst="rect">
                       <a:avLst/>
                     </a:prstGeom>
+                    <a:noFill/>
+                    <a:ln>
+                      <a:noFill/>
+                    </a:ln>
                   </pic:spPr>
                 </pic:pic>
               </a:graphicData>
@@ -758,10 +821,10 @@
           <w:noProof/>
         </w:rPr>
         <w:drawing>
-          <wp:inline distT="0" distB="0" distL="0" distR="0" wp14:anchorId="1EA2F89C" wp14:editId="4A42ABC5">
-            <wp:extent cx="5274310" cy="5511800"/>
-            <wp:effectExtent l="0" t="0" r="2540" b="0"/>
-            <wp:docPr id="8" name="图片 8"/>
+          <wp:inline distT="0" distB="0" distL="0" distR="0" wp14:anchorId="1CA4B3F1" wp14:editId="4E1ED474">
+            <wp:extent cx="5274310" cy="4737100"/>
+            <wp:effectExtent l="0" t="0" r="2540" b="6350"/>
+            <wp:docPr id="20" name="图片 20" descr="https://box.kancloud.cn/0bc725cccd132df065f175da602bd4ec_613x550.png"/>
             <wp:cNvGraphicFramePr>
               <a:graphicFrameLocks xmlns:a="http://schemas.openxmlformats.org/drawingml/2006/main" noChangeAspect="1"/>
             </wp:cNvGraphicFramePr>
@@ -769,23 +832,36 @@
               <a:graphicData uri="http://schemas.openxmlformats.org/drawingml/2006/picture">
                 <pic:pic xmlns:pic="http://schemas.openxmlformats.org/drawingml/2006/picture">
                   <pic:nvPicPr>
-                    <pic:cNvPr id="1" name=""/>
-                    <pic:cNvPicPr/>
+                    <pic:cNvPr id="0" name="Picture 11" descr="https://box.kancloud.cn/0bc725cccd132df065f175da602bd4ec_613x550.png"/>
+                    <pic:cNvPicPr>
+                      <a:picLocks noChangeAspect="1" noChangeArrowheads="1"/>
+                    </pic:cNvPicPr>
                   </pic:nvPicPr>
                   <pic:blipFill>
-                    <a:blip r:embed="rId13"/>
+                    <a:blip r:embed="rId13">
+                      <a:extLst>
+                        <a:ext uri="{28A0092B-C50C-407E-A947-70E740481C1C}">
+                          <a14:useLocalDpi xmlns:a14="http://schemas.microsoft.com/office/drawing/2010/main" val="0"/>
+                        </a:ext>
+                      </a:extLst>
+                    </a:blip>
+                    <a:srcRect/>
                     <a:stretch>
                       <a:fillRect/>
                     </a:stretch>
                   </pic:blipFill>
-                  <pic:spPr>
+                  <pic:spPr bwMode="auto">
                     <a:xfrm>
                       <a:off x="0" y="0"/>
-                      <a:ext cx="5274310" cy="5511800"/>
+                      <a:ext cx="5274310" cy="4737100"/>
                     </a:xfrm>
                     <a:prstGeom prst="rect">
                       <a:avLst/>
                     </a:prstGeom>
+                    <a:noFill/>
+                    <a:ln>
+                      <a:noFill/>
+                    </a:ln>
                   </pic:spPr>
                 </pic:pic>
               </a:graphicData>
@@ -801,10 +877,10 @@
         </w:rPr>
         <w:lastRenderedPageBreak/>
         <w:drawing>
-          <wp:inline distT="0" distB="0" distL="0" distR="0" wp14:anchorId="0A9820F2" wp14:editId="4E0F64C6">
-            <wp:extent cx="5274310" cy="5503545"/>
-            <wp:effectExtent l="0" t="0" r="2540" b="1905"/>
-            <wp:docPr id="7" name="图片 7"/>
+          <wp:inline distT="0" distB="0" distL="0" distR="0" wp14:anchorId="1749A57E" wp14:editId="2A6EAC4A">
+            <wp:extent cx="5274310" cy="5429250"/>
+            <wp:effectExtent l="0" t="0" r="2540" b="0"/>
+            <wp:docPr id="22" name="图片 22" descr="https://box.kancloud.cn/b1ecb4752f5035af87f06242ab051d31_680x700.png"/>
             <wp:cNvGraphicFramePr>
               <a:graphicFrameLocks xmlns:a="http://schemas.openxmlformats.org/drawingml/2006/main" noChangeAspect="1"/>
             </wp:cNvGraphicFramePr>
@@ -812,23 +888,36 @@
               <a:graphicData uri="http://schemas.openxmlformats.org/drawingml/2006/picture">
                 <pic:pic xmlns:pic="http://schemas.openxmlformats.org/drawingml/2006/picture">
                   <pic:nvPicPr>
-                    <pic:cNvPr id="1" name=""/>
-                    <pic:cNvPicPr/>
+                    <pic:cNvPr id="0" name="Picture 13" descr="https://box.kancloud.cn/b1ecb4752f5035af87f06242ab051d31_680x700.png"/>
+                    <pic:cNvPicPr>
+                      <a:picLocks noChangeAspect="1" noChangeArrowheads="1"/>
+                    </pic:cNvPicPr>
                   </pic:nvPicPr>
                   <pic:blipFill>
-                    <a:blip r:embed="rId14"/>
+                    <a:blip r:embed="rId14">
+                      <a:extLst>
+                        <a:ext uri="{28A0092B-C50C-407E-A947-70E740481C1C}">
+                          <a14:useLocalDpi xmlns:a14="http://schemas.microsoft.com/office/drawing/2010/main" val="0"/>
+                        </a:ext>
+                      </a:extLst>
+                    </a:blip>
+                    <a:srcRect/>
                     <a:stretch>
                       <a:fillRect/>
                     </a:stretch>
                   </pic:blipFill>
-                  <pic:spPr>
+                  <pic:spPr bwMode="auto">
                     <a:xfrm>
                       <a:off x="0" y="0"/>
-                      <a:ext cx="5274310" cy="5503545"/>
+                      <a:ext cx="5274310" cy="5429250"/>
                     </a:xfrm>
                     <a:prstGeom prst="rect">
                       <a:avLst/>
                     </a:prstGeom>
+                    <a:noFill/>
+                    <a:ln>
+                      <a:noFill/>
+                    </a:ln>
                   </pic:spPr>
                 </pic:pic>
               </a:graphicData>
@@ -978,10 +1067,10 @@
           <w:noProof/>
         </w:rPr>
         <w:drawing>
-          <wp:inline distT="0" distB="0" distL="0" distR="0" wp14:anchorId="2C271DD3" wp14:editId="226A6A1B">
-            <wp:extent cx="5274310" cy="4126865"/>
-            <wp:effectExtent l="0" t="0" r="2540" b="6985"/>
-            <wp:docPr id="21" name="图片 21"/>
+          <wp:inline distT="0" distB="0" distL="0" distR="0" wp14:anchorId="4B7C6C4C" wp14:editId="7E956DC4">
+            <wp:extent cx="5274310" cy="3923030"/>
+            <wp:effectExtent l="0" t="0" r="2540" b="1270"/>
+            <wp:docPr id="23" name="图片 23" descr="https://box.kancloud.cn/df0d2290da0f6acc099a11b0a9cd47e4_1383x1029.png"/>
             <wp:cNvGraphicFramePr>
               <a:graphicFrameLocks xmlns:a="http://schemas.openxmlformats.org/drawingml/2006/main" noChangeAspect="1"/>
             </wp:cNvGraphicFramePr>
@@ -989,23 +1078,36 @@
               <a:graphicData uri="http://schemas.openxmlformats.org/drawingml/2006/picture">
                 <pic:pic xmlns:pic="http://schemas.openxmlformats.org/drawingml/2006/picture">
                   <pic:nvPicPr>
-                    <pic:cNvPr id="1" name=""/>
-                    <pic:cNvPicPr/>
+                    <pic:cNvPr id="0" name="Picture 15" descr="https://box.kancloud.cn/df0d2290da0f6acc099a11b0a9cd47e4_1383x1029.png"/>
+                    <pic:cNvPicPr>
+                      <a:picLocks noChangeAspect="1" noChangeArrowheads="1"/>
+                    </pic:cNvPicPr>
                   </pic:nvPicPr>
                   <pic:blipFill>
-                    <a:blip r:embed="rId17"/>
+                    <a:blip r:embed="rId17" cstate="print">
+                      <a:extLst>
+                        <a:ext uri="{28A0092B-C50C-407E-A947-70E740481C1C}">
+                          <a14:useLocalDpi xmlns:a14="http://schemas.microsoft.com/office/drawing/2010/main" val="0"/>
+                        </a:ext>
+                      </a:extLst>
+                    </a:blip>
+                    <a:srcRect/>
                     <a:stretch>
                       <a:fillRect/>
                     </a:stretch>
                   </pic:blipFill>
-                  <pic:spPr>
+                  <pic:spPr bwMode="auto">
                     <a:xfrm>
                       <a:off x="0" y="0"/>
-                      <a:ext cx="5274310" cy="4126865"/>
+                      <a:ext cx="5274310" cy="3923030"/>
                     </a:xfrm>
                     <a:prstGeom prst="rect">
                       <a:avLst/>
                     </a:prstGeom>
+                    <a:noFill/>
+                    <a:ln>
+                      <a:noFill/>
+                    </a:ln>
                   </pic:spPr>
                 </pic:pic>
               </a:graphicData>
@@ -1109,7 +1211,6 @@
           <w:sz w:val="24"/>
           <w:szCs w:val="24"/>
         </w:rPr>
-        <w:lastRenderedPageBreak/>
         <w:t>访问路径</w:t>
       </w:r>
       <w:r>
@@ -1129,6 +1230,8 @@
           <w:t>http://localhost:8080</w:t>
         </w:r>
       </w:hyperlink>
+      <w:bookmarkStart w:id="1" w:name="_GoBack"/>
+      <w:bookmarkEnd w:id="1"/>
     </w:p>
     <w:p>
       <w:pPr>
@@ -1138,6 +1241,7 @@
         <w:rPr>
           <w:rFonts w:hint="eastAsia"/>
         </w:rPr>
+        <w:lastRenderedPageBreak/>
         <w:t>使用</w:t>
       </w:r>
       <w:r>
@@ -2324,64 +2428,102 @@
     </w:p>
     <w:p>
       <w:pPr>
-        <w:rPr>
+        <w:widowControl/>
+        <w:jc w:val="left"/>
+        <w:rPr>
+          <w:rFonts w:ascii="宋体" w:eastAsia="宋体" w:hAnsi="宋体" w:cs="宋体"/>
+          <w:kern w:val="0"/>
+          <w:sz w:val="24"/>
+          <w:szCs w:val="24"/>
+        </w:rPr>
+      </w:pPr>
+      <w:r>
+        <w:rPr>
+          <w:rFonts w:ascii="宋体" w:eastAsia="宋体" w:hAnsi="宋体" w:cs="宋体"/>
+          <w:kern w:val="0"/>
+          <w:sz w:val="24"/>
+          <w:szCs w:val="24"/>
+        </w:rPr>
+        <w:t>1.代码生成后</w:t>
+      </w:r>
+      <w:r>
+        <w:rPr>
+          <w:rFonts w:ascii="宋体" w:eastAsia="宋体" w:hAnsi="宋体" w:cs="宋体"/>
           <w:color w:val="FF0000"/>
-        </w:rPr>
-      </w:pPr>
-      <w:r>
-        <w:rPr>
-          <w:rFonts w:hint="eastAsia"/>
+          <w:kern w:val="0"/>
+          <w:sz w:val="24"/>
+          <w:szCs w:val="24"/>
+        </w:rPr>
+        <w:t>非admin管理员</w:t>
+      </w:r>
+      <w:r>
+        <w:rPr>
+          <w:rFonts w:ascii="宋体" w:eastAsia="宋体" w:hAnsi="宋体" w:cs="宋体"/>
+          <w:kern w:val="0"/>
+          <w:sz w:val="24"/>
+          <w:szCs w:val="24"/>
+        </w:rPr>
+        <w:t>需要重新登录！重置权限和</w:t>
+      </w:r>
+      <w:proofErr w:type="gramStart"/>
+      <w:r>
+        <w:rPr>
+          <w:rFonts w:ascii="宋体" w:eastAsia="宋体" w:hAnsi="宋体" w:cs="宋体"/>
+          <w:kern w:val="0"/>
+          <w:sz w:val="24"/>
+          <w:szCs w:val="24"/>
+        </w:rPr>
+        <w:t>侧边</w:t>
+      </w:r>
+      <w:proofErr w:type="gramEnd"/>
+      <w:r>
+        <w:rPr>
+          <w:rFonts w:ascii="宋体" w:eastAsia="宋体" w:hAnsi="宋体" w:cs="宋体"/>
+          <w:kern w:val="0"/>
+          <w:sz w:val="24"/>
+          <w:szCs w:val="24"/>
+        </w:rPr>
+        <w:t>栏菜单。Eclipse 需要刷新项目目录。</w:t>
+      </w:r>
+    </w:p>
+    <w:p>
+      <w:pPr>
+        <w:widowControl/>
+        <w:jc w:val="left"/>
+        <w:rPr>
+          <w:rFonts w:ascii="宋体" w:eastAsia="宋体" w:hAnsi="宋体" w:cs="宋体"/>
+          <w:kern w:val="0"/>
+          <w:sz w:val="24"/>
+          <w:szCs w:val="24"/>
+        </w:rPr>
+      </w:pPr>
+      <w:r>
+        <w:rPr>
+          <w:rFonts w:ascii="宋体" w:eastAsia="宋体" w:hAnsi="宋体" w:cs="宋体"/>
+          <w:kern w:val="0"/>
+          <w:sz w:val="24"/>
+          <w:szCs w:val="24"/>
+        </w:rPr>
+        <w:t>2.选择</w:t>
+      </w:r>
+      <w:r>
+        <w:rPr>
+          <w:rFonts w:ascii="宋体" w:eastAsia="宋体" w:hAnsi="宋体" w:cs="宋体"/>
           <w:color w:val="FF0000"/>
-        </w:rPr>
-        <w:t>代码生成后需要重新登录！重置权限和</w:t>
-      </w:r>
-      <w:proofErr w:type="gramStart"/>
-      <w:r>
-        <w:rPr>
-          <w:rFonts w:hint="eastAsia"/>
-          <w:color w:val="FF0000"/>
-        </w:rPr>
-        <w:t>侧边</w:t>
-      </w:r>
-      <w:proofErr w:type="gramEnd"/>
-      <w:r>
-        <w:rPr>
-          <w:rFonts w:hint="eastAsia"/>
-          <w:color w:val="FF0000"/>
-        </w:rPr>
-        <w:t>栏菜单</w:t>
-      </w:r>
-      <w:r>
-        <w:rPr>
-          <w:rFonts w:hint="eastAsia"/>
-          <w:color w:val="FF0000"/>
-        </w:rPr>
-        <w:t>。</w:t>
-      </w:r>
-      <w:r>
-        <w:rPr>
-          <w:color w:val="FF0000"/>
-        </w:rPr>
-        <w:t>E</w:t>
-      </w:r>
-      <w:r>
-        <w:rPr>
-          <w:color w:val="FF0000"/>
-        </w:rPr>
-        <w:t>clipse</w:t>
-      </w:r>
-      <w:r>
-        <w:rPr>
-          <w:color w:val="FF0000"/>
-        </w:rPr>
-        <w:t xml:space="preserve"> </w:t>
-      </w:r>
-      <w:r>
-        <w:rPr>
-          <w:rFonts w:hint="eastAsia"/>
-          <w:color w:val="FF0000"/>
-        </w:rPr>
-        <w:t>需要刷新项目目录</w:t>
+          <w:kern w:val="0"/>
+          <w:sz w:val="24"/>
+          <w:szCs w:val="24"/>
+        </w:rPr>
+        <w:t>独立模块</w:t>
+      </w:r>
+      <w:r>
+        <w:rPr>
+          <w:rFonts w:ascii="宋体" w:eastAsia="宋体" w:hAnsi="宋体" w:cs="宋体"/>
+          <w:kern w:val="0"/>
+          <w:sz w:val="24"/>
+          <w:szCs w:val="24"/>
+        </w:rPr>
+        <w:t>结构生成代码后需要注意新模块加载问题，一般编辑器会自动识别为maven模块，如果无法识别请手动设置！</w:t>
       </w:r>
     </w:p>
     <w:p>
@@ -2392,6 +2534,7 @@
         <w:rPr>
           <w:rFonts w:hint="eastAsia"/>
         </w:rPr>
+        <w:lastRenderedPageBreak/>
         <w:t>打包部署</w:t>
       </w:r>
     </w:p>
@@ -2462,14 +2605,7 @@
         <w:rPr>
           <w:rFonts w:hint="eastAsia"/>
         </w:rPr>
-        <w:t>打包时可以将其依</w:t>
-      </w:r>
-      <w:r>
-        <w:rPr>
-          <w:rFonts w:hint="eastAsia"/>
-        </w:rPr>
-        <w:lastRenderedPageBreak/>
-        <w:t>赖去掉，减少项目部署后的体积。</w:t>
+        <w:t>打包时可以将其依赖去掉，减少项目部署后的体积。</w:t>
       </w:r>
     </w:p>
     <w:p>
@@ -2718,7 +2854,16 @@
         <w:rPr>
           <w:rFonts w:hint="eastAsia"/>
         </w:rPr>
-        <w:t>在boot模块的</w:t>
+        <w:t>在</w:t>
+      </w:r>
+      <w:r>
+        <w:t>admin</w:t>
+      </w:r>
+      <w:r>
+        <w:rPr>
+          <w:rFonts w:hint="eastAsia"/>
+        </w:rPr>
+        <w:t>模块的</w:t>
       </w:r>
       <w:r>
         <w:t>targe</w:t>
@@ -2776,7 +2921,19 @@
         <w:rPr>
           <w:rFonts w:hint="eastAsia"/>
         </w:rPr>
-        <w:t>进入boot模块下修改</w:t>
+        <w:t>进入</w:t>
+      </w:r>
+      <w:r>
+        <w:rPr>
+          <w:rFonts w:hint="eastAsia"/>
+        </w:rPr>
+        <w:t>admin</w:t>
+      </w:r>
+      <w:r>
+        <w:rPr>
+          <w:rFonts w:hint="eastAsia"/>
+        </w:rPr>
+        <w:t>模块下修改</w:t>
       </w:r>
       <w:r>
         <w:rPr>
@@ -2795,7 +2952,16 @@
         <w:rPr>
           <w:rFonts w:hint="eastAsia"/>
         </w:rPr>
-        <w:t>文件，将其打包方式改为jar（</w:t>
+        <w:t>文件，将其打包方式改为</w:t>
+      </w:r>
+      <w:r>
+        <w:t>w</w:t>
+      </w:r>
+      <w:r>
+        <w:rPr>
+          <w:rFonts w:hint="eastAsia"/>
+        </w:rPr>
+        <w:t>ar（</w:t>
       </w:r>
       <w:r>
         <w:rPr>
@@ -2974,7 +3140,19 @@
         <w:rPr>
           <w:rFonts w:hint="eastAsia"/>
         </w:rPr>
-        <w:t>在boot模块的</w:t>
+        <w:t>在</w:t>
+      </w:r>
+      <w:r>
+        <w:rPr>
+          <w:rFonts w:hint="eastAsia"/>
+        </w:rPr>
+        <w:t>admin</w:t>
+      </w:r>
+      <w:r>
+        <w:rPr>
+          <w:rFonts w:hint="eastAsia"/>
+        </w:rPr>
+        <w:t>模块的</w:t>
       </w:r>
       <w:r>
         <w:t>targe</w:t>
@@ -4094,6 +4272,11 @@
       <w:szCs w:val="24"/>
     </w:rPr>
   </w:style>
+  <w:style w:type="character" w:customStyle="1" w:styleId="prism-token">
+    <w:name w:val="prism-token"/>
+    <w:basedOn w:val="a0"/>
+    <w:rsid w:val="00F078E8"/>
+  </w:style>
 </w:styles>
 </file>
 
@@ -4397,7 +4580,7 @@
 </file>
 
 <file path=customXml/itemProps1.xml><?xml version="1.0" encoding="utf-8"?>
-<ds:datastoreItem xmlns:ds="http://schemas.openxmlformats.org/officeDocument/2006/customXml" ds:itemID="{9937519B-9721-4738-9633-39E922E6F978}">
+<ds:datastoreItem xmlns:ds="http://schemas.openxmlformats.org/officeDocument/2006/customXml" ds:itemID="{4B53C921-95A2-4C67-93E7-639FFED9A4AF}">
   <ds:schemaRefs>
     <ds:schemaRef ds:uri="http://schemas.openxmlformats.org/officeDocument/2006/bibliography"/>
   </ds:schemaRefs>
